--- a/Maga4Sem/ВКР/Защита ВКР/Для сдачи ВКР/Защита Гусев Виталий.docx
+++ b/Maga4Sem/ВКР/Защита ВКР/Для сдачи ВКР/Защита Гусев Виталий.docx
@@ -636,87 +636,42 @@
           <w:sz w:val="28"/>
           <w:szCs w:val="28"/>
         </w:rPr>
+        <w:t xml:space="preserve"> дискретного логарифмирования</w:t>
+      </w:r>
+      <w:r>
+        <w:rPr>
+          <w:rFonts w:ascii="Times New Roman" w:hAnsi="Times New Roman" w:cs="Times New Roman"/>
+          <w:strike/>
+          <w:sz w:val="28"/>
+          <w:szCs w:val="28"/>
+        </w:rPr>
+        <w:t>, которое звучит следующим образом:</w:t>
+      </w:r>
+      <w:r>
+        <w:rPr>
+          <w:rFonts w:ascii="Times New Roman" w:hAnsi="Times New Roman" w:cs="Times New Roman"/>
+          <w:sz w:val="28"/>
+          <w:szCs w:val="28"/>
+        </w:rPr>
         <w:t xml:space="preserve"> </w:t>
       </w:r>
       <w:r>
         <w:rPr>
           <w:rFonts w:ascii="Times New Roman" w:hAnsi="Times New Roman" w:cs="Times New Roman"/>
-          <w:sz w:val="28"/>
-          <w:szCs w:val="28"/>
-        </w:rPr>
-        <w:t>дискретного логарифмирования</w:t>
-      </w:r>
-      <w:r>
-        <w:rPr>
-          <w:rFonts w:ascii="Times New Roman" w:hAnsi="Times New Roman" w:cs="Times New Roman"/>
-          <w:sz w:val="28"/>
-          <w:szCs w:val="28"/>
-        </w:rPr>
-        <w:t>, которое звучит следующим образом: «</w:t>
-      </w:r>
-      <w:r>
-        <w:rPr>
-          <w:rFonts w:ascii="Times New Roman" w:hAnsi="Times New Roman" w:cs="Times New Roman"/>
-          <w:sz w:val="28"/>
-          <w:szCs w:val="28"/>
-        </w:rPr>
-        <w:t>Дискретное логарифмировани</w:t>
-      </w:r>
-      <w:r>
-        <w:rPr>
-          <w:rFonts w:ascii="Times New Roman" w:hAnsi="Times New Roman" w:cs="Times New Roman"/>
-          <w:sz w:val="28"/>
-          <w:szCs w:val="28"/>
-        </w:rPr>
-        <w:t>е</w:t>
-      </w:r>
-      <w:r>
-        <w:rPr>
-          <w:rFonts w:ascii="Times New Roman" w:hAnsi="Times New Roman" w:cs="Times New Roman"/>
-          <w:sz w:val="28"/>
-          <w:szCs w:val="28"/>
-        </w:rPr>
-        <w:t xml:space="preserve"> </w:t>
-      </w:r>
-      <w:r>
-        <w:rPr>
-          <w:rFonts w:ascii="Times New Roman" w:hAnsi="Times New Roman" w:cs="Times New Roman"/>
-          <w:sz w:val="28"/>
-          <w:szCs w:val="28"/>
-        </w:rPr>
-        <w:t>является</w:t>
-      </w:r>
-      <w:r>
-        <w:rPr>
-          <w:rFonts w:ascii="Times New Roman" w:hAnsi="Times New Roman" w:cs="Times New Roman"/>
-          <w:sz w:val="28"/>
-          <w:szCs w:val="28"/>
-        </w:rPr>
-        <w:t xml:space="preserve"> задач</w:t>
-      </w:r>
-      <w:r>
-        <w:rPr>
-          <w:rFonts w:ascii="Times New Roman" w:hAnsi="Times New Roman" w:cs="Times New Roman"/>
-          <w:sz w:val="28"/>
-          <w:szCs w:val="28"/>
-        </w:rPr>
-        <w:t>ей</w:t>
-      </w:r>
-      <w:r>
-        <w:rPr>
-          <w:rFonts w:ascii="Times New Roman" w:hAnsi="Times New Roman" w:cs="Times New Roman"/>
-          <w:sz w:val="28"/>
-          <w:szCs w:val="28"/>
-        </w:rPr>
-        <w:t xml:space="preserve"> обращения функции</w:t>
-      </w:r>
-      <w:r>
-        <w:rPr>
-          <w:rFonts w:ascii="Times New Roman" w:hAnsi="Times New Roman" w:cs="Times New Roman"/>
-          <w:sz w:val="28"/>
-          <w:szCs w:val="28"/>
-        </w:rPr>
-        <w:t xml:space="preserve"> </w:t>
+          <w:strike/>
+          <w:sz w:val="28"/>
+          <w:szCs w:val="28"/>
+        </w:rPr>
+        <w:t>«</w:t>
+      </w:r>
+      <w:r>
+        <w:rPr>
+          <w:rFonts w:ascii="Times New Roman" w:hAnsi="Times New Roman" w:cs="Times New Roman"/>
+          <w:strike/>
+          <w:sz w:val="28"/>
+          <w:szCs w:val="28"/>
+        </w:rPr>
+        <w:t xml:space="preserve">Дискретное логарифмирование является задачей обращения функции </w:t>
       </w:r>
       <m:oMath>
         <m:sSup>
@@ -725,6 +680,7 @@
               <w:rPr>
                 <w:rFonts w:ascii="Cambria Math" w:hAnsi="Cambria Math" w:cs="Times New Roman"/>
                 <w:i/>
+                <w:strike/>
                 <w:sz w:val="28"/>
                 <w:szCs w:val="28"/>
               </w:rPr>
@@ -734,6 +690,7 @@
             <m:r>
               <w:rPr>
                 <w:rFonts w:ascii="Cambria Math" w:hAnsi="Cambria Math" w:cs="Times New Roman"/>
+                <w:strike/>
                 <w:sz w:val="28"/>
                 <w:szCs w:val="28"/>
               </w:rPr>
@@ -744,6 +701,7 @@
             <m:r>
               <w:rPr>
                 <w:rFonts w:ascii="Cambria Math" w:hAnsi="Cambria Math" w:cs="Times New Roman"/>
+                <w:strike/>
                 <w:sz w:val="28"/>
                 <w:szCs w:val="28"/>
               </w:rPr>
@@ -755,6 +713,7 @@
       <w:r>
         <w:rPr>
           <w:rFonts w:ascii="Times New Roman" w:hAnsi="Times New Roman" w:cs="Times New Roman"/>
+          <w:strike/>
           <w:sz w:val="28"/>
           <w:szCs w:val="28"/>
         </w:rPr>
@@ -764,6 +723,7 @@
         <m:r>
           <w:rPr>
             <w:rFonts w:ascii="Cambria Math" w:hAnsi="Cambria Math" w:cs="Times New Roman"/>
+            <w:strike/>
             <w:sz w:val="28"/>
             <w:szCs w:val="28"/>
           </w:rPr>
@@ -773,6 +733,7 @@
       <w:r>
         <w:rPr>
           <w:rFonts w:ascii="Times New Roman" w:hAnsi="Times New Roman" w:cs="Times New Roman"/>
+          <w:strike/>
           <w:sz w:val="28"/>
           <w:szCs w:val="28"/>
         </w:rPr>
@@ -781,6 +742,7 @@
       <w:r>
         <w:rPr>
           <w:rFonts w:eastAsiaTheme="minorEastAsia" w:hAnsi="Calibri"/>
+          <w:strike/>
           <w:color w:val="404040" w:themeColor="text1" w:themeTint="BF"/>
           <w:kern w:val="24"/>
           <w:sz w:val="32"/>
@@ -793,6 +755,7 @@
       <w:r>
         <w:rPr>
           <w:rFonts w:ascii="Times New Roman" w:hAnsi="Times New Roman" w:cs="Times New Roman"/>
+          <w:strike/>
           <w:sz w:val="28"/>
           <w:szCs w:val="28"/>
         </w:rPr>
@@ -805,6 +768,7 @@
           </m:rPr>
           <w:rPr>
             <w:rFonts w:ascii="Cambria Math" w:hAnsi="Cambria Math" w:cs="Times New Roman"/>
+            <w:strike/>
             <w:sz w:val="28"/>
             <w:szCs w:val="28"/>
             <w:lang w:val="en-US"/>
@@ -815,10 +779,19 @@
       <w:r>
         <w:rPr>
           <w:rFonts w:ascii="Times New Roman" w:hAnsi="Times New Roman" w:cs="Times New Roman"/>
-          <w:sz w:val="28"/>
-          <w:szCs w:val="28"/>
-        </w:rPr>
-        <w:t xml:space="preserve"> задано уравнение: </w:t>
+          <w:strike/>
+          <w:sz w:val="28"/>
+          <w:szCs w:val="28"/>
+        </w:rPr>
+        <w:t xml:space="preserve"> задано уравнение:</w:t>
+      </w:r>
+      <w:r>
+        <w:rPr>
+          <w:rFonts w:ascii="Times New Roman" w:hAnsi="Times New Roman" w:cs="Times New Roman"/>
+          <w:sz w:val="28"/>
+          <w:szCs w:val="28"/>
+        </w:rPr>
+        <w:t xml:space="preserve"> </w:t>
       </w:r>
     </w:p>
     <w:p>
@@ -1232,15 +1205,7 @@
           <w:sz w:val="28"/>
           <w:szCs w:val="28"/>
         </w:rPr>
-        <w:t xml:space="preserve"> т</w:t>
-      </w:r>
-      <w:r>
-        <w:rPr>
-          <w:rFonts w:ascii="Times New Roman" w:eastAsia="Times New Roman" w:hAnsi="Times New Roman" w:cs="Times New Roman"/>
-          <w:sz w:val="28"/>
-          <w:szCs w:val="28"/>
-        </w:rPr>
-        <w:t xml:space="preserve">еоретическая оценка сложности базового алгоритма </w:t>
+        <w:t xml:space="preserve"> теоретическая оценка сложности базового алгоритма </w:t>
       </w:r>
       <m:oMath>
         <m:r>
@@ -1349,47 +1314,21 @@
         <w:lastRenderedPageBreak/>
         <w:t xml:space="preserve">число, которое есть в обоих рядах </w:t>
       </w:r>
-      <w:proofErr w:type="spellStart"/>
       <w:r>
         <w:rPr>
           <w:rFonts w:ascii="Times New Roman" w:eastAsia="Times New Roman" w:hAnsi="Times New Roman" w:cs="Times New Roman"/>
           <w:sz w:val="28"/>
           <w:szCs w:val="28"/>
         </w:rPr>
-        <w:t>ассинхронно</w:t>
-      </w:r>
-      <w:proofErr w:type="spellEnd"/>
+        <w:t>асинхронно</w:t>
+      </w:r>
       <w:r>
         <w:rPr>
           <w:rFonts w:ascii="Times New Roman" w:eastAsia="Times New Roman" w:hAnsi="Times New Roman" w:cs="Times New Roman"/>
           <w:sz w:val="28"/>
           <w:szCs w:val="28"/>
         </w:rPr>
-        <w:t xml:space="preserve"> с начала и конца ряда. </w:t>
-      </w:r>
-      <w:r>
-        <w:rPr>
-          <w:rFonts w:ascii="Times New Roman" w:eastAsia="Times New Roman" w:hAnsi="Times New Roman" w:cs="Times New Roman"/>
-          <w:sz w:val="28"/>
-          <w:szCs w:val="28"/>
-        </w:rPr>
-        <w:t xml:space="preserve">Теоретическая оценка сложности </w:t>
-      </w:r>
-      <w:r>
-        <w:rPr>
-          <w:rFonts w:ascii="Times New Roman" w:eastAsia="Times New Roman" w:hAnsi="Times New Roman" w:cs="Times New Roman"/>
-          <w:sz w:val="28"/>
-          <w:szCs w:val="28"/>
-        </w:rPr>
-        <w:t>данного</w:t>
-      </w:r>
-      <w:r>
-        <w:rPr>
-          <w:rFonts w:ascii="Times New Roman" w:eastAsia="Times New Roman" w:hAnsi="Times New Roman" w:cs="Times New Roman"/>
-          <w:sz w:val="28"/>
-          <w:szCs w:val="28"/>
-        </w:rPr>
-        <w:t xml:space="preserve"> шага базового алгоритма </w:t>
+        <w:t xml:space="preserve"> с начала и конца ряда. Теоретическая оценка сложности данного шага базового алгоритма </w:t>
       </w:r>
       <m:oMath>
         <m:r>
@@ -1692,23 +1631,31 @@
           <w:sz w:val="28"/>
           <w:szCs w:val="28"/>
         </w:rPr>
-        <w:t xml:space="preserve">было разложено на простые множители и данные простые множители были возведены в свои степени, чтобы </w:t>
-      </w:r>
-      <w:r>
-        <w:rPr>
-          <w:rFonts w:ascii="Times New Roman" w:hAnsi="Times New Roman" w:cs="Times New Roman"/>
-          <w:sz w:val="28"/>
-          <w:szCs w:val="28"/>
-        </w:rPr>
-        <w:t>далее</w:t>
-      </w:r>
-      <w:r>
-        <w:rPr>
-          <w:rFonts w:ascii="Times New Roman" w:hAnsi="Times New Roman" w:cs="Times New Roman"/>
-          <w:sz w:val="28"/>
-          <w:szCs w:val="28"/>
-        </w:rPr>
-        <w:t xml:space="preserve"> была составлена таблица из единичных значений без степеней.</w:t>
+        <w:t>было разложено на простые множители и данные простые множители были возведены в свои степени, чтобы</w:t>
+      </w:r>
+      <w:r>
+        <w:rPr>
+          <w:rFonts w:ascii="Times New Roman" w:hAnsi="Times New Roman" w:cs="Times New Roman"/>
+          <w:sz w:val="28"/>
+          <w:szCs w:val="28"/>
+        </w:rPr>
+        <w:t xml:space="preserve"> далее был</w:t>
+      </w:r>
+      <w:r>
+        <w:rPr>
+          <w:rFonts w:ascii="Times New Roman" w:hAnsi="Times New Roman" w:cs="Times New Roman"/>
+          <w:sz w:val="28"/>
+          <w:szCs w:val="28"/>
+        </w:rPr>
+        <w:t>и вычисления</w:t>
+      </w:r>
+      <w:r>
+        <w:rPr>
+          <w:rFonts w:ascii="Times New Roman" w:hAnsi="Times New Roman" w:cs="Times New Roman"/>
+          <w:sz w:val="28"/>
+          <w:szCs w:val="28"/>
+        </w:rPr>
+        <w:t xml:space="preserve"> с единичными значениями без степеней.</w:t>
       </w:r>
       <w:r>
         <w:rPr>
@@ -1724,31 +1671,7 @@
           <w:sz w:val="28"/>
           <w:szCs w:val="28"/>
         </w:rPr>
-        <w:t>Т</w:t>
-      </w:r>
-      <w:r>
-        <w:rPr>
-          <w:rFonts w:ascii="Times New Roman" w:eastAsia="Times New Roman" w:hAnsi="Times New Roman" w:cs="Times New Roman"/>
-          <w:sz w:val="28"/>
-          <w:szCs w:val="28"/>
-        </w:rPr>
-        <w:t xml:space="preserve">еоретическая оценка сложности </w:t>
-      </w:r>
-      <w:r>
-        <w:rPr>
-          <w:rFonts w:ascii="Times New Roman" w:eastAsia="Times New Roman" w:hAnsi="Times New Roman" w:cs="Times New Roman"/>
-          <w:sz w:val="28"/>
-          <w:szCs w:val="28"/>
-        </w:rPr>
-        <w:t>вычисления таблицы</w:t>
-      </w:r>
-      <w:r>
-        <w:rPr>
-          <w:rFonts w:ascii="Times New Roman" w:eastAsia="Times New Roman" w:hAnsi="Times New Roman" w:cs="Times New Roman"/>
-          <w:sz w:val="28"/>
-          <w:szCs w:val="28"/>
-        </w:rPr>
-        <w:t xml:space="preserve"> базового алгоритма </w:t>
+        <w:t xml:space="preserve">Теоретическая оценка сложности вычисления таблицы базового алгоритма </w:t>
       </w:r>
       <m:oMath>
         <m:r>
@@ -1813,7 +1736,25 @@
           <w:sz w:val="28"/>
           <w:szCs w:val="28"/>
         </w:rPr>
-        <w:t xml:space="preserve">, а модифицированного </w:t>
+        <w:t>, а модифицирова</w:t>
+      </w:r>
+      <w:proofErr w:type="spellStart"/>
+      <w:r>
+        <w:rPr>
+          <w:rFonts w:ascii="Times New Roman" w:eastAsia="Times New Roman" w:hAnsi="Times New Roman" w:cs="Times New Roman"/>
+          <w:sz w:val="28"/>
+          <w:szCs w:val="28"/>
+        </w:rPr>
+        <w:t>нного</w:t>
+      </w:r>
+      <w:proofErr w:type="spellEnd"/>
+      <w:r>
+        <w:rPr>
+          <w:rFonts w:ascii="Times New Roman" w:eastAsia="Times New Roman" w:hAnsi="Times New Roman" w:cs="Times New Roman"/>
+          <w:sz w:val="28"/>
+          <w:szCs w:val="28"/>
+        </w:rPr>
+        <w:t xml:space="preserve"> </w:t>
       </w:r>
       <m:oMath>
         <m:r>
@@ -1909,6 +1850,7 @@
         </w:rPr>
         <w:t xml:space="preserve"> </w:t>
       </w:r>
+      <w:proofErr w:type="spellStart"/>
       <w:r>
         <w:rPr>
           <w:rFonts w:ascii="Times New Roman" w:hAnsi="Times New Roman" w:cs="Times New Roman"/>
@@ -1917,7 +1859,40 @@
           <w:sz w:val="28"/>
           <w:szCs w:val="28"/>
         </w:rPr>
-        <w:t>Ро-метод Полларда.</w:t>
+        <w:t>Ро</w:t>
+      </w:r>
+      <w:proofErr w:type="spellEnd"/>
+      <w:r>
+        <w:rPr>
+          <w:rFonts w:ascii="Times New Roman" w:hAnsi="Times New Roman" w:cs="Times New Roman"/>
+          <w:b/>
+          <w:bCs/>
+          <w:sz w:val="28"/>
+          <w:szCs w:val="28"/>
+        </w:rPr>
+        <w:t xml:space="preserve">-метод </w:t>
+      </w:r>
+      <w:proofErr w:type="spellStart"/>
+      <w:r>
+        <w:rPr>
+          <w:rFonts w:ascii="Times New Roman" w:hAnsi="Times New Roman" w:cs="Times New Roman"/>
+          <w:b/>
+          <w:bCs/>
+          <w:sz w:val="28"/>
+          <w:szCs w:val="28"/>
+        </w:rPr>
+        <w:t>Полларда</w:t>
+      </w:r>
+      <w:proofErr w:type="spellEnd"/>
+      <w:r>
+        <w:rPr>
+          <w:rFonts w:ascii="Times New Roman" w:hAnsi="Times New Roman" w:cs="Times New Roman"/>
+          <w:b/>
+          <w:bCs/>
+          <w:sz w:val="28"/>
+          <w:szCs w:val="28"/>
+        </w:rPr>
+        <w:t>.</w:t>
       </w:r>
       <w:r>
         <w:rPr>
@@ -2318,7 +2293,7 @@
           <w:sz w:val="28"/>
           <w:szCs w:val="28"/>
         </w:rPr>
-        <w:t>128</w:t>
+        <w:t>256</w:t>
       </w:r>
       <w:r>
         <w:rPr>
@@ -3620,7 +3595,32 @@
           <w:sz w:val="28"/>
           <w:szCs w:val="28"/>
         </w:rPr>
-        <w:t xml:space="preserve">данные </w:t>
+        <w:t xml:space="preserve">данные простые множители были возведены в свои степени, </w:t>
+      </w:r>
+      <w:r>
+        <w:rPr>
+          <w:rFonts w:ascii="Times New Roman" w:hAnsi="Times New Roman" w:cs="Times New Roman"/>
+          <w:sz w:val="28"/>
+          <w:szCs w:val="28"/>
+        </w:rPr>
+        <w:t>чтобы</w:t>
+      </w:r>
+      <w:r>
+        <w:rPr>
+          <w:rFonts w:ascii="Times New Roman" w:hAnsi="Times New Roman" w:cs="Times New Roman"/>
+          <w:sz w:val="28"/>
+          <w:szCs w:val="28"/>
+        </w:rPr>
+        <w:t xml:space="preserve"> далее были </w:t>
+      </w:r>
+      <w:r>
+        <w:rPr>
+          <w:rFonts w:ascii="Times New Roman" w:hAnsi="Times New Roman" w:cs="Times New Roman"/>
+          <w:sz w:val="28"/>
+          <w:szCs w:val="28"/>
+        </w:rPr>
+        <w:lastRenderedPageBreak/>
+        <w:t>вычисления с единичными значениями без степеней.</w:t>
       </w:r>
       <w:r>
         <w:rPr>
@@ -3628,8 +3628,7 @@
           <w:sz w:val="28"/>
           <w:szCs w:val="28"/>
         </w:rPr>
-        <w:lastRenderedPageBreak/>
-        <w:t>простые множители были возведены в свои степени, чтобы на была составлена таблица из единичных значений без степеней.</w:t>
+        <w:t xml:space="preserve"> </w:t>
       </w:r>
       <w:r>
         <w:rPr>
@@ -3637,39 +3636,7 @@
           <w:sz w:val="28"/>
           <w:szCs w:val="28"/>
         </w:rPr>
-        <w:t xml:space="preserve"> </w:t>
-      </w:r>
-      <w:r>
-        <w:rPr>
-          <w:rFonts w:ascii="Times New Roman" w:eastAsia="Times New Roman" w:hAnsi="Times New Roman" w:cs="Times New Roman"/>
-          <w:sz w:val="28"/>
-          <w:szCs w:val="28"/>
-        </w:rPr>
-        <w:t>Т</w:t>
-      </w:r>
-      <w:r>
-        <w:rPr>
-          <w:rFonts w:ascii="Times New Roman" w:eastAsia="Times New Roman" w:hAnsi="Times New Roman" w:cs="Times New Roman"/>
-          <w:sz w:val="28"/>
-          <w:szCs w:val="28"/>
-        </w:rPr>
-        <w:t xml:space="preserve">еоретическая оценка сложности </w:t>
-      </w:r>
-      <w:r>
-        <w:rPr>
-          <w:rFonts w:ascii="Times New Roman" w:eastAsia="Times New Roman" w:hAnsi="Times New Roman" w:cs="Times New Roman"/>
-          <w:sz w:val="28"/>
-          <w:szCs w:val="28"/>
-        </w:rPr>
-        <w:t>вычисления таблицы</w:t>
-      </w:r>
-      <w:r>
-        <w:rPr>
-          <w:rFonts w:ascii="Times New Roman" w:eastAsia="Times New Roman" w:hAnsi="Times New Roman" w:cs="Times New Roman"/>
-          <w:sz w:val="28"/>
-          <w:szCs w:val="28"/>
-        </w:rPr>
-        <w:t xml:space="preserve"> базового алгоритма </w:t>
+        <w:t xml:space="preserve">Теоретическая оценка сложности вычисления таблицы базового алгоритма </w:t>
       </w:r>
       <m:oMath>
         <m:r>
@@ -3795,15 +3762,23 @@
           <w:sz w:val="28"/>
           <w:szCs w:val="28"/>
         </w:rPr>
-        <w:t xml:space="preserve">Модифицированный показал себя лучше в тестах в затраченной памяти и </w:t>
-      </w:r>
-      <w:r>
-        <w:rPr>
-          <w:rFonts w:ascii="Times New Roman" w:hAnsi="Times New Roman" w:cs="Times New Roman"/>
-          <w:sz w:val="28"/>
-          <w:szCs w:val="28"/>
-        </w:rPr>
-        <w:t>в скорости при 16 и 8.</w:t>
+        <w:t xml:space="preserve">Модифицированный показал себя </w:t>
+      </w:r>
+      <w:r>
+        <w:rPr>
+          <w:rFonts w:ascii="Times New Roman" w:hAnsi="Times New Roman" w:cs="Times New Roman"/>
+          <w:sz w:val="28"/>
+          <w:szCs w:val="28"/>
+        </w:rPr>
+        <w:t>во всех тестах</w:t>
+      </w:r>
+      <w:r>
+        <w:rPr>
+          <w:rFonts w:ascii="Times New Roman" w:hAnsi="Times New Roman" w:cs="Times New Roman"/>
+          <w:sz w:val="28"/>
+          <w:szCs w:val="28"/>
+        </w:rPr>
+        <w:t>.</w:t>
       </w:r>
     </w:p>
     <w:p>
@@ -3922,25 +3897,7 @@
             <w:sz w:val="28"/>
             <w:szCs w:val="28"/>
           </w:rPr>
-          <m:t>d=</m:t>
-        </m:r>
-        <m:r>
-          <w:rPr>
-            <w:rFonts w:ascii="Cambria Math" w:hAnsi="Cambria Math" w:cs="Times New Roman"/>
-            <w:color w:val="808080" w:themeColor="background1" w:themeShade="80"/>
-            <w:sz w:val="28"/>
-            <w:szCs w:val="28"/>
-          </w:rPr>
-          <m:t>N</m:t>
-        </m:r>
-        <m:r>
-          <w:rPr>
-            <w:rFonts w:ascii="Cambria Math" w:hAnsi="Cambria Math" w:cs="Times New Roman"/>
-            <w:color w:val="808080" w:themeColor="background1" w:themeShade="80"/>
-            <w:sz w:val="28"/>
-            <w:szCs w:val="28"/>
-          </w:rPr>
-          <m:t>.GetByteCount()</m:t>
+          <m:t>d=N.GetByteCount()</m:t>
         </m:r>
       </m:oMath>
       <w:r>
@@ -3965,15 +3922,7 @@
           <w:sz w:val="28"/>
           <w:szCs w:val="28"/>
         </w:rPr>
-        <w:t>Т</w:t>
-      </w:r>
-      <w:r>
-        <w:rPr>
-          <w:rFonts w:ascii="Times New Roman" w:eastAsia="Times New Roman" w:hAnsi="Times New Roman" w:cs="Times New Roman"/>
-          <w:sz w:val="28"/>
-          <w:szCs w:val="28"/>
-        </w:rPr>
-        <w:t xml:space="preserve">еоретическая оценка сложности </w:t>
+        <w:t xml:space="preserve">Теоретическая оценка сложности </w:t>
       </w:r>
       <w:r>
         <w:rPr>
@@ -6738,4 +6687,16 @@
     </a:ext>
   </a:extLst>
 </a:theme>
+</file>
+
+<file path=customXml/item1.xml><?xml version="1.0" encoding="utf-8"?>
+<b:Sources xmlns:b="http://schemas.openxmlformats.org/officeDocument/2006/bibliography" xmlns="http://schemas.openxmlformats.org/officeDocument/2006/bibliography" SelectedStyle="\APASixthEditionOfficeOnline.xsl" StyleName="APA" Version="6"/>
+</file>
+
+<file path=customXml/itemProps1.xml><?xml version="1.0" encoding="utf-8"?>
+<ds:datastoreItem xmlns:ds="http://schemas.openxmlformats.org/officeDocument/2006/customXml" ds:itemID="{8812364F-A497-4D14-BA87-0BF6F1B7957F}">
+  <ds:schemaRefs>
+    <ds:schemaRef ds:uri="http://schemas.openxmlformats.org/officeDocument/2006/bibliography"/>
+  </ds:schemaRefs>
+</ds:datastoreItem>
 </file>